--- a/examples-word/filter/ts_fil_winsor.docx
+++ b/examples-word/filter/ts_fil_winsor.docx
@@ -770,7 +770,7 @@
               <a:graphicData uri="http://schemas.openxmlformats.org/drawingml/2006/picture">
                 <pic:pic>
                   <pic:nvPicPr>
-                    <pic:cNvPr descr="/home/gpca/tspredit/examples-word/filter/ts_fil_winsor_files/figure-docx/unnamed-chunk-4-1.png" id="22" name="Picture"/>
+                    <pic:cNvPr descr="C:/Git/dal/tspredit/examples-word/filter/ts_fil_winsor_files/figure-docx/unnamed-chunk-4-1.png" id="22" name="Picture"/>
                     <pic:cNvPicPr>
                       <a:picLocks noChangeArrowheads="1" noChangeAspect="1"/>
                     </pic:cNvPicPr>
@@ -1071,7 +1071,7 @@
               <a:graphicData uri="http://schemas.openxmlformats.org/drawingml/2006/picture">
                 <pic:pic>
                   <pic:nvPicPr>
-                    <pic:cNvPr descr="/home/gpca/tspredit/examples-word/filter/ts_fil_winsor_files/figure-docx/unnamed-chunk-5-1.png" id="25" name="Picture"/>
+                    <pic:cNvPr descr="C:/Git/dal/tspredit/examples-word/filter/ts_fil_winsor_files/figure-docx/unnamed-chunk-5-1.png" id="25" name="Picture"/>
                     <pic:cNvPicPr>
                       <a:picLocks noChangeArrowheads="1" noChangeAspect="1"/>
                     </pic:cNvPicPr>
@@ -1104,7 +1104,11 @@
         </w:drawing>
       </w:r>
     </w:p>
-    <w:sectPr/>
+    <w:sectPr>
+      <w:footnotePr>
+        <w:numRestart w:val="eachSect"/>
+      </w:footnotePr>
+    </w:sectPr>
   </w:body>
 </w:document>
 </file>
@@ -1276,8 +1280,6 @@
     </w:pPr>
     <w:rPr>
       <w:rFonts w:asciiTheme="majorHAnsi" w:cstheme="majorBidi" w:eastAsiaTheme="majorEastAsia" w:hAnsiTheme="majorHAnsi"/>
-      <w:spacing w:val="-10"/>
-      <w:kern w:val="28"/>
       <w:sz w:val="56"/>
       <w:szCs w:val="56"/>
     </w:rPr>
@@ -1290,15 +1292,13 @@
     <w:rsid w:val="00A10FD9"/>
     <w:rPr>
       <w:rFonts w:asciiTheme="majorHAnsi" w:cstheme="majorBidi" w:eastAsiaTheme="majorEastAsia" w:hAnsiTheme="majorHAnsi"/>
-      <w:spacing w:val="-10"/>
-      <w:kern w:val="28"/>
       <w:sz w:val="56"/>
       <w:szCs w:val="56"/>
     </w:rPr>
   </w:style>
   <w:style w:styleId="Subtitle" w:type="paragraph">
     <w:name w:val="Subtitle"/>
-    <w:basedOn w:val="Normal"/>
+    <w:basedOn w:val="Title"/>
     <w:next w:val="BodyText"/>
     <w:link w:val="SubtitleChar"/>
     <w:uiPriority w:val="11"/>
@@ -1311,7 +1311,6 @@
     </w:pPr>
     <w:rPr>
       <w:rFonts w:cstheme="majorBidi" w:eastAsiaTheme="majorEastAsia"/>
-      <w:color w:themeColor="text1" w:themeTint="A6" w:val="595959"/>
       <w:spacing w:val="15"/>
       <w:sz w:val="28"/>
       <w:szCs w:val="28"/>
@@ -1333,23 +1332,31 @@
   </w:style>
   <w:style w:customStyle="1" w:styleId="Author" w:type="paragraph">
     <w:name w:val="Author"/>
+    <w:basedOn w:val="Title"/>
     <w:next w:val="BodyText"/>
     <w:qFormat/>
     <w:pPr>
       <w:keepNext/>
       <w:keepLines/>
-      <w:jc w:val="center"/>
     </w:pPr>
+    <w:rPr>
+      <w:sz w:val="24"/>
+      <w:szCs w:val="24"/>
+    </w:rPr>
   </w:style>
   <w:style w:styleId="Date" w:type="paragraph">
     <w:name w:val="Date"/>
+    <w:basedOn w:val="Title"/>
     <w:next w:val="BodyText"/>
     <w:qFormat/>
     <w:pPr>
       <w:keepNext/>
       <w:keepLines/>
-      <w:jc w:val="center"/>
     </w:pPr>
+    <w:rPr>
+      <w:sz w:val="24"/>
+      <w:szCs w:val="24"/>
+    </w:rPr>
   </w:style>
   <w:style w:customStyle="1" w:styleId="AbstractTitle" w:type="paragraph">
     <w:name w:val="Abstract Title"/>
@@ -1364,7 +1371,6 @@
     </w:pPr>
     <w:rPr>
       <w:b/>
-      <w:color w:val="345A8A"/>
       <w:sz w:val="20"/>
       <w:szCs w:val="20"/>
     </w:rPr>

--- a/examples-word/filter/ts_fil_winsor.docx
+++ b/examples-word/filter/ts_fil_winsor.docx
@@ -5,6 +5,14 @@
     <w:p>
       <w:pPr>
         <w:pStyle w:val="FirstParagraph"/>
+      </w:pPr>
+      <w:r>
+        <w:t xml:space="preserve">Winsorization filter: Winsorization limits extreme values to specified quantiles (e.g., 5th and 95th), reducing the influence of spikes without fully discarding observations. It is a simple robustification step prior to smoothing or modeling.</w:t>
+      </w:r>
+    </w:p>
+    <w:p>
+      <w:pPr>
+        <w:pStyle w:val="BodyText"/>
       </w:pPr>
       <w:r>
         <w:t xml:space="preserve">Objective: Apply Winsorization to limit extreme values and reduce the influence of outliers in the series.</w:t>
@@ -1102,6 +1110,20 @@
             </a:graphic>
           </wp:inline>
         </w:drawing>
+      </w:r>
+    </w:p>
+    <w:p>
+      <w:pPr>
+        <w:pStyle w:val="BodyText"/>
+      </w:pPr>
+      <w:r>
+        <w:t xml:space="preserve">References</w:t>
+      </w:r>
+      <w:r>
+        <w:t xml:space="preserve"> </w:t>
+      </w:r>
+      <w:r>
+        <w:t xml:space="preserve">- R. R. Wilcox (2012). Introduction to Robust Estimation and Hypothesis Testing. Academic Press.</w:t>
       </w:r>
     </w:p>
     <w:sectPr>
